--- a/doc/DB-PUSHSMS-PITCHER R1.0.0-EE_설치및 사용방법.docx
+++ b/doc/DB-PUSHSMS-PITCHER R1.0.0-EE_설치및 사용방법.docx
@@ -1929,8 +1929,6 @@
               </w:rPr>
               <w:t>유병희</w:t>
             </w:r>
-            <w:bookmarkStart w:id="14" w:name="_GoBack"/>
-            <w:bookmarkEnd w:id="14"/>
           </w:p>
         </w:tc>
       </w:tr>
@@ -2819,14 +2817,14 @@
       <w:pPr>
         <w:pStyle w:val="1"/>
       </w:pPr>
-      <w:bookmarkStart w:id="15" w:name="_Toc367972209"/>
-      <w:bookmarkStart w:id="16" w:name="_Toc513556246"/>
+      <w:bookmarkStart w:id="14" w:name="_Toc367972209"/>
+      <w:bookmarkStart w:id="15" w:name="_Toc513556246"/>
       <w:r>
         <w:lastRenderedPageBreak/>
         <w:t>문서 개요</w:t>
       </w:r>
+      <w:bookmarkEnd w:id="14"/>
       <w:bookmarkEnd w:id="15"/>
-      <w:bookmarkEnd w:id="16"/>
     </w:p>
     <w:p>
       <w:pPr>
@@ -2840,15 +2838,15 @@
       <w:pPr>
         <w:pStyle w:val="2"/>
       </w:pPr>
-      <w:bookmarkStart w:id="17" w:name="_TOC751"/>
-      <w:bookmarkStart w:id="18" w:name="_Toc367972210"/>
-      <w:bookmarkStart w:id="19" w:name="_Toc513556247"/>
+      <w:bookmarkStart w:id="16" w:name="_TOC751"/>
+      <w:bookmarkStart w:id="17" w:name="_Toc367972210"/>
+      <w:bookmarkStart w:id="18" w:name="_Toc513556247"/>
+      <w:bookmarkEnd w:id="16"/>
+      <w:r>
+        <w:t>목적</w:t>
+      </w:r>
       <w:bookmarkEnd w:id="17"/>
-      <w:r>
-        <w:t>목적</w:t>
-      </w:r>
       <w:bookmarkEnd w:id="18"/>
-      <w:bookmarkEnd w:id="19"/>
     </w:p>
     <w:p>
       <w:pPr>
@@ -2973,34 +2971,34 @@
       <w:pPr>
         <w:pStyle w:val="1"/>
       </w:pPr>
-      <w:bookmarkStart w:id="20" w:name="_TOC876"/>
-      <w:bookmarkStart w:id="21" w:name="_TOC929"/>
-      <w:bookmarkStart w:id="22" w:name="_TOC984"/>
-      <w:bookmarkStart w:id="23" w:name="_TOC1534"/>
-      <w:bookmarkStart w:id="24" w:name="_Toc513556248"/>
+      <w:bookmarkStart w:id="19" w:name="_TOC876"/>
+      <w:bookmarkStart w:id="20" w:name="_TOC929"/>
+      <w:bookmarkStart w:id="21" w:name="_TOC984"/>
+      <w:bookmarkStart w:id="22" w:name="_TOC1534"/>
+      <w:bookmarkStart w:id="23" w:name="_Toc513556248"/>
+      <w:bookmarkEnd w:id="19"/>
       <w:bookmarkEnd w:id="20"/>
       <w:bookmarkEnd w:id="21"/>
       <w:bookmarkEnd w:id="22"/>
+      <w:r>
+        <w:rPr>
+          <w:rFonts w:hint="eastAsia"/>
+        </w:rPr>
+        <w:t>기본 사</w:t>
+      </w:r>
+      <w:r>
+        <w:rPr>
+          <w:rFonts w:hint="eastAsia"/>
+        </w:rPr>
+        <w:t>용 방법</w:t>
+      </w:r>
       <w:bookmarkEnd w:id="23"/>
-      <w:r>
-        <w:rPr>
-          <w:rFonts w:hint="eastAsia"/>
-        </w:rPr>
-        <w:t>기본 사</w:t>
-      </w:r>
-      <w:r>
-        <w:rPr>
-          <w:rFonts w:hint="eastAsia"/>
-        </w:rPr>
-        <w:t>용 방법</w:t>
-      </w:r>
-      <w:bookmarkEnd w:id="24"/>
     </w:p>
     <w:p>
       <w:pPr>
         <w:pStyle w:val="2"/>
       </w:pPr>
-      <w:bookmarkStart w:id="25" w:name="_Toc513556249"/>
+      <w:bookmarkStart w:id="24" w:name="_Toc513556249"/>
       <w:proofErr w:type="spellStart"/>
       <w:r>
         <w:rPr>
@@ -3015,7 +3013,7 @@
         </w:rPr>
         <w:t xml:space="preserve"> 설치</w:t>
       </w:r>
-      <w:bookmarkEnd w:id="25"/>
+      <w:bookmarkEnd w:id="24"/>
     </w:p>
     <w:p>
       <w:pPr>
@@ -3967,16 +3965,16 @@
       <w:pPr>
         <w:pStyle w:val="2"/>
       </w:pPr>
-      <w:bookmarkStart w:id="26" w:name="_TOC1578"/>
-      <w:bookmarkStart w:id="27" w:name="_Toc513556250"/>
+      <w:bookmarkStart w:id="25" w:name="_TOC1578"/>
+      <w:bookmarkStart w:id="26" w:name="_Toc513556250"/>
+      <w:bookmarkEnd w:id="25"/>
+      <w:r>
+        <w:rPr>
+          <w:rFonts w:hint="eastAsia"/>
+        </w:rPr>
+        <w:t>DB-PUSHSMS-PITCHER 설치 및 구동</w:t>
+      </w:r>
       <w:bookmarkEnd w:id="26"/>
-      <w:r>
-        <w:rPr>
-          <w:rFonts w:hint="eastAsia"/>
-        </w:rPr>
-        <w:t>DB-PUSHSMS-PITCHER 설치 및 구동</w:t>
-      </w:r>
-      <w:bookmarkEnd w:id="27"/>
     </w:p>
     <w:p>
       <w:pPr>
@@ -4131,7 +4129,7 @@
       <w:pPr>
         <w:pStyle w:val="2"/>
       </w:pPr>
-      <w:bookmarkStart w:id="28" w:name="_Toc513556251"/>
+      <w:bookmarkStart w:id="27" w:name="_Toc513556251"/>
       <w:proofErr w:type="spellStart"/>
       <w:r>
         <w:rPr>
@@ -4146,7 +4144,7 @@
         </w:rPr>
         <w:t xml:space="preserve"> 설치 지원 OS (AIX/HPUX 지원 안됨)</w:t>
       </w:r>
-      <w:bookmarkEnd w:id="28"/>
+      <w:bookmarkEnd w:id="27"/>
     </w:p>
     <w:p>
       <w:r>
@@ -4218,24 +4216,24 @@
       <w:pPr>
         <w:pStyle w:val="1"/>
       </w:pPr>
-      <w:bookmarkStart w:id="29" w:name="_TOC1665"/>
-      <w:bookmarkStart w:id="30" w:name="_TOC1976"/>
-      <w:bookmarkStart w:id="31" w:name="_Toc513556252"/>
+      <w:bookmarkStart w:id="28" w:name="_TOC1665"/>
+      <w:bookmarkStart w:id="29" w:name="_TOC1976"/>
+      <w:bookmarkStart w:id="30" w:name="_Toc513556252"/>
+      <w:bookmarkEnd w:id="28"/>
       <w:bookmarkEnd w:id="29"/>
+      <w:r>
+        <w:rPr>
+          <w:rFonts w:hint="eastAsia"/>
+        </w:rPr>
+        <w:t>HTTP API</w:t>
+      </w:r>
       <w:bookmarkEnd w:id="30"/>
-      <w:r>
-        <w:rPr>
-          <w:rFonts w:hint="eastAsia"/>
-        </w:rPr>
-        <w:t>HTTP API</w:t>
-      </w:r>
-      <w:bookmarkEnd w:id="31"/>
     </w:p>
     <w:p>
       <w:pPr>
         <w:pStyle w:val="2"/>
       </w:pPr>
-      <w:bookmarkStart w:id="32" w:name="_Toc513556253"/>
+      <w:bookmarkStart w:id="31" w:name="_Toc513556253"/>
       <w:r>
         <w:rPr>
           <w:rFonts w:hint="eastAsia"/>
@@ -4263,7 +4261,7 @@
         </w:rPr>
         <w:t>)  조회API</w:t>
       </w:r>
-      <w:bookmarkEnd w:id="32"/>
+      <w:bookmarkEnd w:id="31"/>
       <w:proofErr w:type="gramEnd"/>
       <w:r>
         <w:rPr>
@@ -4468,8 +4466,8 @@
                 <w:szCs w:val="18"/>
               </w:rPr>
             </w:pPr>
-            <w:bookmarkStart w:id="33" w:name="OLE_LINK6"/>
-            <w:bookmarkStart w:id="34" w:name="OLE_LINK7"/>
+            <w:bookmarkStart w:id="32" w:name="OLE_LINK6"/>
+            <w:bookmarkStart w:id="33" w:name="OLE_LINK7"/>
             <w:r>
               <w:rPr>
                 <w:rFonts w:asciiTheme="minorEastAsia" w:eastAsiaTheme="minorEastAsia" w:hAnsiTheme="minorEastAsia" w:hint="eastAsia"/>
@@ -4494,8 +4492,8 @@
               </w:rPr>
               <w:t>.</w:t>
             </w:r>
+            <w:bookmarkEnd w:id="32"/>
             <w:bookmarkEnd w:id="33"/>
-            <w:bookmarkEnd w:id="34"/>
             <w:r>
               <w:rPr>
                 <w:rFonts w:asciiTheme="minorEastAsia" w:eastAsiaTheme="minorEastAsia" w:hAnsiTheme="minorEastAsia" w:hint="eastAsia"/>
@@ -7469,14 +7467,16 @@
       <w:pPr>
         <w:pStyle w:val="2"/>
       </w:pPr>
-      <w:bookmarkStart w:id="35" w:name="_Toc513556254"/>
+      <w:bookmarkStart w:id="34" w:name="_Toc513556254"/>
+      <w:bookmarkStart w:id="35" w:name="_GoBack"/>
+      <w:bookmarkEnd w:id="35"/>
       <w:r>
         <w:rPr>
           <w:rFonts w:hint="eastAsia"/>
         </w:rPr>
         <w:t>신규 추가 SMS 발송 사용자 추가 API</w:t>
       </w:r>
-      <w:bookmarkEnd w:id="35"/>
+      <w:bookmarkEnd w:id="34"/>
     </w:p>
     <w:tbl>
       <w:tblPr>
@@ -10946,15 +10946,7 @@
               <w:b/>
               <w:sz w:val="36"/>
             </w:rPr>
-            <w:t>Provider APNS인증서 원격등록</w:t>
-          </w:r>
-          <w:r>
-            <w:rPr>
-              <w:rFonts w:ascii="굴림" w:eastAsia="굴림" w:hAnsi="굴림" w:hint="eastAsia"/>
-              <w:b/>
-              <w:sz w:val="36"/>
-            </w:rPr>
-            <w:t>가이드</w:t>
+            <w:t>DB-PITCHER 설치 및 사용방법</w:t>
           </w:r>
         </w:p>
       </w:tc>
@@ -11075,8 +11067,19 @@
               <w:sz w:val="16"/>
               <w:szCs w:val="16"/>
             </w:rPr>
-            <w:t xml:space="preserve"> Provider</w:t>
+            <w:t xml:space="preserve"> </w:t>
           </w:r>
+          <w:proofErr w:type="spellStart"/>
+          <w:r>
+            <w:rPr>
+              <w:rFonts w:ascii="굴림" w:eastAsia="굴림" w:hAnsi="굴림" w:hint="eastAsia"/>
+              <w:b/>
+              <w:sz w:val="16"/>
+              <w:szCs w:val="16"/>
+            </w:rPr>
+            <w:t>DBPitcher</w:t>
+          </w:r>
+          <w:proofErr w:type="spellEnd"/>
         </w:p>
       </w:tc>
     </w:tr>
@@ -11205,7 +11208,7 @@
               <w:sz w:val="16"/>
               <w:szCs w:val="16"/>
             </w:rPr>
-            <w:t>6</w:t>
+            <w:t>8</w:t>
           </w:r>
           <w:r>
             <w:rPr>
@@ -11221,7 +11224,7 @@
               <w:sz w:val="16"/>
               <w:szCs w:val="16"/>
             </w:rPr>
-            <w:t>12</w:t>
+            <w:t>5</w:t>
           </w:r>
           <w:r>
             <w:rPr>
@@ -11237,7 +11240,7 @@
               <w:sz w:val="16"/>
               <w:szCs w:val="16"/>
             </w:rPr>
-            <w:t>27</w:t>
+            <w:t>01</w:t>
           </w:r>
         </w:p>
       </w:tc>
@@ -17400,7 +17403,7 @@
 </file>
 
 <file path=customXml/itemProps1.xml><?xml version="1.0" encoding="utf-8"?>
-<ds:datastoreItem xmlns:ds="http://schemas.openxmlformats.org/officeDocument/2006/customXml" ds:itemID="{EAA750BA-9810-4B19-A8F3-E42AD4A1C2D0}">
+<ds:datastoreItem xmlns:ds="http://schemas.openxmlformats.org/officeDocument/2006/customXml" ds:itemID="{9366211C-46C4-49EB-BA37-65AE9E0B539C}">
   <ds:schemaRefs>
     <ds:schemaRef ds:uri="http://schemas.openxmlformats.org/officeDocument/2006/bibliography"/>
   </ds:schemaRefs>
